--- a/ML Project/Documentation.docx
+++ b/ML Project/Documentation.docx
@@ -5,22 +5,36 @@
     <w:p>
       <w:pPr>
         <w:pStyle w:val="Heading1"/>
+        <w:rPr>
+          <w:b/>
+          <w:lang w:val="en-US"/>
+        </w:rPr>
       </w:pPr>
       <w:r>
+        <w:rPr>
+          <w:b/>
+          <w:lang w:val="en-US"/>
+        </w:rPr>
         <w:t>Documentation</w:t>
       </w:r>
     </w:p>
-    <w:p/>
     <w:p>
       <w:pPr>
+        <w:rPr>
+          <w:lang w:val="en-US"/>
+        </w:rPr>
+      </w:pPr>
+    </w:p>
+    <w:p>
+      <w:pPr>
+        <w:pStyle w:val="ListParagraph"/>
         <w:numPr>
           <w:ilvl w:val="0"/>
-          <w:numId w:val="1"/>
+          <w:numId w:val="3"/>
         </w:numPr>
         <w:spacing w:after="0" w:line="240" w:lineRule="auto"/>
         <w:rPr>
-          <w:rFonts w:ascii="Times New Roman" w:eastAsia="Times New Roman" w:hAnsi="Times New Roman" w:cs="Times New Roman"/>
-          <w:color w:val="1C1E29"/>
+          <w:rFonts w:ascii="Palatino Linotype" w:eastAsia="Times New Roman" w:hAnsi="Palatino Linotype" w:cs="Times New Roman"/>
           <w:sz w:val="24"/>
           <w:szCs w:val="24"/>
           <w:lang w:val="en-US" w:eastAsia="de-DE"/>
@@ -28,83 +42,60 @@
       </w:pPr>
       <w:r>
         <w:rPr>
-          <w:rFonts w:ascii="Times New Roman" w:eastAsia="Times New Roman" w:hAnsi="Times New Roman" w:cs="Times New Roman"/>
-          <w:color w:val="1C1E29"/>
-          <w:sz w:val="24"/>
-          <w:szCs w:val="24"/>
-          <w:lang w:val="en-US" w:eastAsia="de-DE"/>
-        </w:rPr>
-        <w:t>There are 4 categorical feature and 8 numeric feature.</w:t>
+          <w:rFonts w:ascii="Palatino Linotype" w:eastAsia="Times New Roman" w:hAnsi="Palatino Linotype" w:cs="Times New Roman"/>
+          <w:sz w:val="24"/>
+          <w:szCs w:val="24"/>
+          <w:lang w:val="en-US" w:eastAsia="de-DE"/>
+        </w:rPr>
+        <w:t>There are 4 categorical features and 8 numeric features in the data.</w:t>
       </w:r>
     </w:p>
     <w:p>
       <w:pPr>
+        <w:pStyle w:val="ListParagraph"/>
         <w:numPr>
           <w:ilvl w:val="0"/>
-          <w:numId w:val="1"/>
+          <w:numId w:val="3"/>
         </w:numPr>
         <w:spacing w:after="0" w:line="240" w:lineRule="auto"/>
         <w:rPr>
-          <w:rFonts w:ascii="Times New Roman" w:eastAsia="Times New Roman" w:hAnsi="Times New Roman" w:cs="Times New Roman"/>
-          <w:color w:val="1C1E29"/>
-          <w:sz w:val="24"/>
-          <w:szCs w:val="24"/>
-          <w:lang w:eastAsia="de-DE"/>
+          <w:rFonts w:ascii="Palatino Linotype" w:eastAsia="Times New Roman" w:hAnsi="Palatino Linotype" w:cs="Times New Roman"/>
+          <w:sz w:val="24"/>
+          <w:szCs w:val="24"/>
+          <w:lang w:val="en-US" w:eastAsia="de-DE"/>
         </w:rPr>
       </w:pPr>
       <w:r>
         <w:rPr>
-          <w:rFonts w:ascii="Times New Roman" w:eastAsia="Times New Roman" w:hAnsi="Times New Roman" w:cs="Times New Roman"/>
-          <w:color w:val="1C1E29"/>
-          <w:sz w:val="24"/>
-          <w:szCs w:val="24"/>
-          <w:lang w:val="en-US" w:eastAsia="de-DE"/>
-        </w:rPr>
-        <w:t xml:space="preserve">There are outliers &amp; exponential in output "area" data.  So applied logarithm and experimented outliers with upper bound cutoff. But the upper bound cutoff selection is not giving the optimal result. </w:t>
-      </w:r>
-      <w:r>
-        <w:rPr>
-          <w:rFonts w:ascii="Times New Roman" w:eastAsia="Times New Roman" w:hAnsi="Times New Roman" w:cs="Times New Roman"/>
-          <w:color w:val="1C1E29"/>
-          <w:sz w:val="24"/>
-          <w:szCs w:val="24"/>
-          <w:lang w:eastAsia="de-DE"/>
-        </w:rPr>
-        <w:t>Hence</w:t>
-      </w:r>
-      <w:r>
-        <w:rPr>
-          <w:rFonts w:ascii="Times New Roman" w:eastAsia="Times New Roman" w:hAnsi="Times New Roman" w:cs="Times New Roman"/>
-          <w:color w:val="1C1E29"/>
-          <w:sz w:val="24"/>
-          <w:szCs w:val="24"/>
-          <w:lang w:eastAsia="de-DE"/>
-        </w:rPr>
-        <w:t xml:space="preserve"> I </w:t>
+          <w:rFonts w:ascii="Palatino Linotype" w:eastAsia="Times New Roman" w:hAnsi="Palatino Linotype" w:cs="Times New Roman"/>
+          <w:sz w:val="24"/>
+          <w:szCs w:val="24"/>
+          <w:lang w:val="en-US" w:eastAsia="de-DE"/>
+        </w:rPr>
+        <w:t xml:space="preserve">There are outliers &amp; exponentially distributed data in output “area” feature. So applied logarithm transformation to make it normalized. Also, I experimented </w:t>
       </w:r>
       <w:bookmarkStart w:id="0" w:name="_GoBack"/>
       <w:bookmarkEnd w:id="0"/>
       <w:r>
         <w:rPr>
-          <w:rFonts w:ascii="Times New Roman" w:eastAsia="Times New Roman" w:hAnsi="Times New Roman" w:cs="Times New Roman"/>
-          <w:color w:val="1C1E29"/>
-          <w:sz w:val="24"/>
-          <w:szCs w:val="24"/>
-          <w:lang w:eastAsia="de-DE"/>
-        </w:rPr>
-        <w:t>did not proceed with upper bound cutoff.</w:t>
+          <w:rFonts w:ascii="Palatino Linotype" w:eastAsia="Times New Roman" w:hAnsi="Palatino Linotype" w:cs="Times New Roman"/>
+          <w:sz w:val="24"/>
+          <w:szCs w:val="24"/>
+          <w:lang w:val="en-US" w:eastAsia="de-DE"/>
+        </w:rPr>
+        <w:t>with outliers with the boundary cutoff (replacing all over the 80th percentile area to the 80th percentile). However, the upper bound cutoff transformation resulted in more error. Hence, I rejected the upper bound cutoff transformation approach.</w:t>
       </w:r>
     </w:p>
     <w:p>
       <w:pPr>
+        <w:pStyle w:val="ListParagraph"/>
         <w:numPr>
           <w:ilvl w:val="0"/>
-          <w:numId w:val="1"/>
+          <w:numId w:val="3"/>
         </w:numPr>
         <w:spacing w:after="0" w:line="240" w:lineRule="auto"/>
         <w:rPr>
-          <w:rFonts w:ascii="Times New Roman" w:eastAsia="Times New Roman" w:hAnsi="Times New Roman" w:cs="Times New Roman"/>
-          <w:color w:val="1C1E29"/>
+          <w:rFonts w:ascii="Palatino Linotype" w:eastAsia="Times New Roman" w:hAnsi="Palatino Linotype" w:cs="Times New Roman"/>
           <w:sz w:val="24"/>
           <w:szCs w:val="24"/>
           <w:lang w:val="en-US" w:eastAsia="de-DE"/>
@@ -112,25 +103,24 @@
       </w:pPr>
       <w:r>
         <w:rPr>
-          <w:rFonts w:ascii="Times New Roman" w:eastAsia="Times New Roman" w:hAnsi="Times New Roman" w:cs="Times New Roman"/>
-          <w:color w:val="1C1E29"/>
-          <w:sz w:val="24"/>
-          <w:szCs w:val="24"/>
-          <w:lang w:val="en-US" w:eastAsia="de-DE"/>
-        </w:rPr>
-        <w:t>Also, find the outliers in input feature using the Z-score which is having more than 3 and replaced those values with the median values.</w:t>
+          <w:rFonts w:ascii="Palatino Linotype" w:eastAsia="Times New Roman" w:hAnsi="Palatino Linotype" w:cs="Times New Roman"/>
+          <w:sz w:val="24"/>
+          <w:szCs w:val="24"/>
+          <w:lang w:val="en-US" w:eastAsia="de-DE"/>
+        </w:rPr>
+        <w:t>The outliers in the input feature were found using the Z-score, which is over 3 and replaced those values with the median values.</w:t>
       </w:r>
     </w:p>
     <w:p>
       <w:pPr>
+        <w:pStyle w:val="ListParagraph"/>
         <w:numPr>
           <w:ilvl w:val="0"/>
-          <w:numId w:val="1"/>
+          <w:numId w:val="3"/>
         </w:numPr>
         <w:spacing w:after="0" w:line="240" w:lineRule="auto"/>
         <w:rPr>
-          <w:rFonts w:ascii="Times New Roman" w:eastAsia="Times New Roman" w:hAnsi="Times New Roman" w:cs="Times New Roman"/>
-          <w:color w:val="1C1E29"/>
+          <w:rFonts w:ascii="Palatino Linotype" w:eastAsia="Times New Roman" w:hAnsi="Palatino Linotype" w:cs="Times New Roman"/>
           <w:sz w:val="24"/>
           <w:szCs w:val="24"/>
           <w:lang w:val="en-US" w:eastAsia="de-DE"/>
@@ -138,25 +128,24 @@
       </w:pPr>
       <w:r>
         <w:rPr>
-          <w:rFonts w:ascii="Times New Roman" w:eastAsia="Times New Roman" w:hAnsi="Times New Roman" w:cs="Times New Roman"/>
-          <w:color w:val="1C1E29"/>
-          <w:sz w:val="24"/>
-          <w:szCs w:val="24"/>
-          <w:lang w:val="en-US" w:eastAsia="de-DE"/>
-        </w:rPr>
-        <w:t>Further, in preprocessing, we encoded the categorical one hot encoded feature</w:t>
+          <w:rFonts w:ascii="Palatino Linotype" w:eastAsia="Times New Roman" w:hAnsi="Palatino Linotype" w:cs="Times New Roman"/>
+          <w:sz w:val="24"/>
+          <w:szCs w:val="24"/>
+          <w:lang w:val="en-US" w:eastAsia="de-DE"/>
+        </w:rPr>
+        <w:t>Further, in pre-processing, we encoded the categorical features to one-hot encoded values.</w:t>
       </w:r>
     </w:p>
     <w:p>
       <w:pPr>
+        <w:pStyle w:val="ListParagraph"/>
         <w:numPr>
           <w:ilvl w:val="0"/>
-          <w:numId w:val="1"/>
+          <w:numId w:val="3"/>
         </w:numPr>
         <w:spacing w:after="0" w:line="240" w:lineRule="auto"/>
         <w:rPr>
-          <w:rFonts w:ascii="Times New Roman" w:eastAsia="Times New Roman" w:hAnsi="Times New Roman" w:cs="Times New Roman"/>
-          <w:color w:val="1C1E29"/>
+          <w:rFonts w:ascii="Palatino Linotype" w:eastAsia="Times New Roman" w:hAnsi="Palatino Linotype" w:cs="Times New Roman"/>
           <w:sz w:val="24"/>
           <w:szCs w:val="24"/>
           <w:lang w:val="en-US" w:eastAsia="de-DE"/>
@@ -164,25 +153,24 @@
       </w:pPr>
       <w:r>
         <w:rPr>
-          <w:rFonts w:ascii="Times New Roman" w:eastAsia="Times New Roman" w:hAnsi="Times New Roman" w:cs="Times New Roman"/>
-          <w:color w:val="1C1E29"/>
-          <w:sz w:val="24"/>
-          <w:szCs w:val="24"/>
-          <w:lang w:val="en-US" w:eastAsia="de-DE"/>
-        </w:rPr>
-        <w:t>We created one more categorical feature to say whether it is burned or not based on the input variables. We built SVM, Logistic Regression to predict this metric. Finally, produced the result with Logistic regression as it is better accuracy.</w:t>
+          <w:rFonts w:ascii="Palatino Linotype" w:eastAsia="Times New Roman" w:hAnsi="Palatino Linotype" w:cs="Times New Roman"/>
+          <w:sz w:val="24"/>
+          <w:szCs w:val="24"/>
+          <w:lang w:val="en-US" w:eastAsia="de-DE"/>
+        </w:rPr>
+        <w:t>We created one more categorical feature to separate the fired or not. We built the SVM, Logistic Regression model to predict this feature. Finally, the results were produced with the help of logistic regression, as the accuracy was better.</w:t>
       </w:r>
     </w:p>
     <w:p>
       <w:pPr>
+        <w:pStyle w:val="ListParagraph"/>
         <w:numPr>
           <w:ilvl w:val="0"/>
-          <w:numId w:val="1"/>
+          <w:numId w:val="3"/>
         </w:numPr>
         <w:spacing w:after="0" w:line="240" w:lineRule="auto"/>
         <w:rPr>
-          <w:rFonts w:ascii="Times New Roman" w:eastAsia="Times New Roman" w:hAnsi="Times New Roman" w:cs="Times New Roman"/>
-          <w:color w:val="1C1E29"/>
+          <w:rFonts w:ascii="Palatino Linotype" w:eastAsia="Times New Roman" w:hAnsi="Palatino Linotype" w:cs="Times New Roman"/>
           <w:sz w:val="24"/>
           <w:szCs w:val="24"/>
           <w:lang w:val="en-US" w:eastAsia="de-DE"/>
@@ -190,25 +178,24 @@
       </w:pPr>
       <w:r>
         <w:rPr>
-          <w:rFonts w:ascii="Times New Roman" w:eastAsia="Times New Roman" w:hAnsi="Times New Roman" w:cs="Times New Roman"/>
-          <w:color w:val="1C1E29"/>
-          <w:sz w:val="24"/>
-          <w:szCs w:val="24"/>
-          <w:lang w:val="en-US" w:eastAsia="de-DE"/>
-        </w:rPr>
-        <w:t>Then we proceeded to predict the area feature. We experimented with Linear Regression (with Lasso, Ridge), SVM, Decision Tree, and Random Forest.</w:t>
+          <w:rFonts w:ascii="Palatino Linotype" w:eastAsia="Times New Roman" w:hAnsi="Palatino Linotype" w:cs="Times New Roman"/>
+          <w:sz w:val="24"/>
+          <w:szCs w:val="24"/>
+          <w:lang w:val="en-US" w:eastAsia="de-DE"/>
+        </w:rPr>
+        <w:t>We experimented with Linear Regression (with Lasso, Ridge), SVM, Decision Tree, and Random Forest to predict the area feature.</w:t>
       </w:r>
     </w:p>
     <w:p>
       <w:pPr>
+        <w:pStyle w:val="ListParagraph"/>
         <w:numPr>
           <w:ilvl w:val="0"/>
-          <w:numId w:val="1"/>
+          <w:numId w:val="3"/>
         </w:numPr>
         <w:spacing w:after="0" w:line="240" w:lineRule="auto"/>
         <w:rPr>
-          <w:rFonts w:ascii="Times New Roman" w:eastAsia="Times New Roman" w:hAnsi="Times New Roman" w:cs="Times New Roman"/>
-          <w:color w:val="1C1E29"/>
+          <w:rFonts w:ascii="Palatino Linotype" w:eastAsia="Times New Roman" w:hAnsi="Palatino Linotype" w:cs="Times New Roman"/>
           <w:sz w:val="24"/>
           <w:szCs w:val="24"/>
           <w:lang w:val="en-US" w:eastAsia="de-DE"/>
@@ -216,25 +203,24 @@
       </w:pPr>
       <w:r>
         <w:rPr>
-          <w:rFonts w:ascii="Times New Roman" w:eastAsia="Times New Roman" w:hAnsi="Times New Roman" w:cs="Times New Roman"/>
-          <w:color w:val="1C1E29"/>
-          <w:sz w:val="24"/>
-          <w:szCs w:val="24"/>
-          <w:lang w:val="en-US" w:eastAsia="de-DE"/>
-        </w:rPr>
-        <w:t xml:space="preserve">Each model experiments with nested validation method. Also for SVM, Decision Tree and Random Forest models, we visualized RMSE accuracy over the different parameter. </w:t>
+          <w:rFonts w:ascii="Palatino Linotype" w:eastAsia="Times New Roman" w:hAnsi="Palatino Linotype" w:cs="Times New Roman"/>
+          <w:sz w:val="24"/>
+          <w:szCs w:val="24"/>
+          <w:lang w:val="en-US" w:eastAsia="de-DE"/>
+        </w:rPr>
+        <w:t xml:space="preserve">Each model has experimented with a nested validation method. Also for SVM, Decision Tree and Random Forest models, we visualized RMSE accuracy over the different parameters. </w:t>
       </w:r>
     </w:p>
     <w:p>
       <w:pPr>
+        <w:pStyle w:val="ListParagraph"/>
         <w:numPr>
           <w:ilvl w:val="0"/>
-          <w:numId w:val="1"/>
+          <w:numId w:val="3"/>
         </w:numPr>
         <w:spacing w:after="0" w:line="240" w:lineRule="auto"/>
         <w:rPr>
-          <w:rFonts w:ascii="Times New Roman" w:eastAsia="Times New Roman" w:hAnsi="Times New Roman" w:cs="Times New Roman"/>
-          <w:color w:val="1C1E29"/>
+          <w:rFonts w:ascii="Palatino Linotype" w:eastAsia="Times New Roman" w:hAnsi="Palatino Linotype" w:cs="Times New Roman"/>
           <w:sz w:val="24"/>
           <w:szCs w:val="24"/>
           <w:lang w:val="en-US" w:eastAsia="de-DE"/>
@@ -242,25 +228,24 @@
       </w:pPr>
       <w:r>
         <w:rPr>
-          <w:rFonts w:ascii="Times New Roman" w:eastAsia="Times New Roman" w:hAnsi="Times New Roman" w:cs="Times New Roman"/>
-          <w:color w:val="1C1E29"/>
-          <w:sz w:val="24"/>
-          <w:szCs w:val="24"/>
-          <w:lang w:val="en-US" w:eastAsia="de-DE"/>
-        </w:rPr>
-        <w:t>Lasso is zero out the 22 features. So we applied Ridge Regularization. However, the ridge regression results in more error than lasso.</w:t>
+          <w:rFonts w:ascii="Palatino Linotype" w:eastAsia="Times New Roman" w:hAnsi="Palatino Linotype" w:cs="Times New Roman"/>
+          <w:sz w:val="24"/>
+          <w:szCs w:val="24"/>
+          <w:lang w:val="en-US" w:eastAsia="de-DE"/>
+        </w:rPr>
+        <w:t>22 Out 42 Features coefficient is 0 in the Lasso model. So we applied Ridge Regularization to punish the coefficient instead of change to 0. However, the ridge regression increased the error than the lasso.</w:t>
       </w:r>
     </w:p>
     <w:p>
       <w:pPr>
+        <w:pStyle w:val="ListParagraph"/>
         <w:numPr>
           <w:ilvl w:val="0"/>
-          <w:numId w:val="1"/>
+          <w:numId w:val="3"/>
         </w:numPr>
         <w:spacing w:after="0" w:line="240" w:lineRule="auto"/>
         <w:rPr>
-          <w:rFonts w:ascii="Times New Roman" w:eastAsia="Times New Roman" w:hAnsi="Times New Roman" w:cs="Times New Roman"/>
-          <w:color w:val="1C1E29"/>
+          <w:rFonts w:ascii="Palatino Linotype" w:eastAsia="Times New Roman" w:hAnsi="Palatino Linotype" w:cs="Times New Roman"/>
           <w:sz w:val="24"/>
           <w:szCs w:val="24"/>
           <w:lang w:val="en-US" w:eastAsia="de-DE"/>
@@ -268,50 +253,21 @@
       </w:pPr>
       <w:r>
         <w:rPr>
-          <w:rFonts w:ascii="Times New Roman" w:eastAsia="Times New Roman" w:hAnsi="Times New Roman" w:cs="Times New Roman"/>
-          <w:color w:val="1C1E29"/>
-          <w:sz w:val="24"/>
-          <w:szCs w:val="24"/>
-          <w:lang w:val="en-US" w:eastAsia="de-DE"/>
-        </w:rPr>
-        <w:t>SVM is having similar RMSE as lasso model but R2_Score is better than all other models.</w:t>
+          <w:rFonts w:ascii="Palatino Linotype" w:eastAsia="Times New Roman" w:hAnsi="Palatino Linotype" w:cs="Times New Roman"/>
+          <w:sz w:val="24"/>
+          <w:szCs w:val="24"/>
+          <w:lang w:val="en-US" w:eastAsia="de-DE"/>
+        </w:rPr>
+        <w:t>SVM has a similar RMSE as the lasso model, but R2_Score was better than all other models.</w:t>
       </w:r>
     </w:p>
     <w:p>
       <w:pPr>
+        <w:pStyle w:val="ListParagraph"/>
         <w:numPr>
           <w:ilvl w:val="0"/>
-          <w:numId w:val="1"/>
+          <w:numId w:val="3"/>
         </w:numPr>
-        <w:spacing w:after="0" w:line="240" w:lineRule="auto"/>
-        <w:rPr>
-          <w:rFonts w:ascii="Times New Roman" w:eastAsia="Times New Roman" w:hAnsi="Times New Roman" w:cs="Times New Roman"/>
-          <w:color w:val="1C1E29"/>
-          <w:sz w:val="24"/>
-          <w:szCs w:val="24"/>
-          <w:lang w:val="en-US" w:eastAsia="de-DE"/>
-        </w:rPr>
-      </w:pPr>
-      <w:r>
-        <w:rPr>
-          <w:rFonts w:ascii="Times New Roman" w:eastAsia="Times New Roman" w:hAnsi="Times New Roman" w:cs="Times New Roman"/>
-          <w:color w:val="1C1E29"/>
-          <w:sz w:val="24"/>
-          <w:szCs w:val="24"/>
-          <w:lang w:val="en-US" w:eastAsia="de-DE"/>
-        </w:rPr>
-        <w:t>Finally, the Decision Tree is giving the best RMSE score.  But if we consider the R2_Score metric Random Forest model is the optimal selection for this data.</w:t>
-      </w:r>
-    </w:p>
-    <w:p>
-      <w:pPr>
-        <w:rPr>
-          <w:lang w:val="en-US"/>
-        </w:rPr>
-      </w:pPr>
-    </w:p>
-    <w:p>
-      <w:pPr>
         <w:tabs>
           <w:tab w:val="left" w:pos="3370"/>
         </w:tabs>
@@ -319,6 +275,15 @@
           <w:lang w:val="en-US"/>
         </w:rPr>
       </w:pPr>
+      <w:r>
+        <w:rPr>
+          <w:rFonts w:ascii="Palatino Linotype" w:eastAsia="Times New Roman" w:hAnsi="Palatino Linotype" w:cs="Times New Roman"/>
+          <w:sz w:val="24"/>
+          <w:szCs w:val="24"/>
+          <w:lang w:val="en-US" w:eastAsia="de-DE"/>
+        </w:rPr>
+        <w:t>Finally, the Decision Tree makes the best RMSE score. However, if we consider the R2_Score metric SVM model is the optimal selection for this data.</w:t>
+      </w:r>
       <w:r>
         <w:rPr>
           <w:lang w:val="en-US"/>
@@ -487,8 +452,239 @@
       </w:rPr>
     </w:lvl>
   </w:abstractNum>
+  <w:abstractNum w:abstractNumId="1" w15:restartNumberingAfterBreak="0">
+    <w:nsid w:val="57D9631C"/>
+    <w:multiLevelType w:val="hybridMultilevel"/>
+    <w:tmpl w:val="4C0C00D6"/>
+    <w:lvl w:ilvl="0" w:tplc="04070001">
+      <w:numFmt w:val="bullet"/>
+      <w:lvlText w:val=""/>
+      <w:lvlJc w:val="left"/>
+      <w:pPr>
+        <w:ind w:left="720" w:hanging="360"/>
+      </w:pPr>
+      <w:rPr>
+        <w:rFonts w:ascii="Symbol" w:eastAsia="Times New Roman" w:hAnsi="Symbol" w:cs="Times New Roman" w:hint="default"/>
+      </w:rPr>
+    </w:lvl>
+    <w:lvl w:ilvl="1" w:tplc="04070003" w:tentative="1">
+      <w:start w:val="1"/>
+      <w:numFmt w:val="bullet"/>
+      <w:lvlText w:val="o"/>
+      <w:lvlJc w:val="left"/>
+      <w:pPr>
+        <w:ind w:left="1440" w:hanging="360"/>
+      </w:pPr>
+      <w:rPr>
+        <w:rFonts w:ascii="Courier New" w:hAnsi="Courier New" w:cs="Courier New" w:hint="default"/>
+      </w:rPr>
+    </w:lvl>
+    <w:lvl w:ilvl="2" w:tplc="04070005" w:tentative="1">
+      <w:start w:val="1"/>
+      <w:numFmt w:val="bullet"/>
+      <w:lvlText w:val=""/>
+      <w:lvlJc w:val="left"/>
+      <w:pPr>
+        <w:ind w:left="2160" w:hanging="360"/>
+      </w:pPr>
+      <w:rPr>
+        <w:rFonts w:ascii="Wingdings" w:hAnsi="Wingdings" w:hint="default"/>
+      </w:rPr>
+    </w:lvl>
+    <w:lvl w:ilvl="3" w:tplc="04070001" w:tentative="1">
+      <w:start w:val="1"/>
+      <w:numFmt w:val="bullet"/>
+      <w:lvlText w:val=""/>
+      <w:lvlJc w:val="left"/>
+      <w:pPr>
+        <w:ind w:left="2880" w:hanging="360"/>
+      </w:pPr>
+      <w:rPr>
+        <w:rFonts w:ascii="Symbol" w:hAnsi="Symbol" w:hint="default"/>
+      </w:rPr>
+    </w:lvl>
+    <w:lvl w:ilvl="4" w:tplc="04070003" w:tentative="1">
+      <w:start w:val="1"/>
+      <w:numFmt w:val="bullet"/>
+      <w:lvlText w:val="o"/>
+      <w:lvlJc w:val="left"/>
+      <w:pPr>
+        <w:ind w:left="3600" w:hanging="360"/>
+      </w:pPr>
+      <w:rPr>
+        <w:rFonts w:ascii="Courier New" w:hAnsi="Courier New" w:cs="Courier New" w:hint="default"/>
+      </w:rPr>
+    </w:lvl>
+    <w:lvl w:ilvl="5" w:tplc="04070005" w:tentative="1">
+      <w:start w:val="1"/>
+      <w:numFmt w:val="bullet"/>
+      <w:lvlText w:val=""/>
+      <w:lvlJc w:val="left"/>
+      <w:pPr>
+        <w:ind w:left="4320" w:hanging="360"/>
+      </w:pPr>
+      <w:rPr>
+        <w:rFonts w:ascii="Wingdings" w:hAnsi="Wingdings" w:hint="default"/>
+      </w:rPr>
+    </w:lvl>
+    <w:lvl w:ilvl="6" w:tplc="04070001" w:tentative="1">
+      <w:start w:val="1"/>
+      <w:numFmt w:val="bullet"/>
+      <w:lvlText w:val=""/>
+      <w:lvlJc w:val="left"/>
+      <w:pPr>
+        <w:ind w:left="5040" w:hanging="360"/>
+      </w:pPr>
+      <w:rPr>
+        <w:rFonts w:ascii="Symbol" w:hAnsi="Symbol" w:hint="default"/>
+      </w:rPr>
+    </w:lvl>
+    <w:lvl w:ilvl="7" w:tplc="04070003" w:tentative="1">
+      <w:start w:val="1"/>
+      <w:numFmt w:val="bullet"/>
+      <w:lvlText w:val="o"/>
+      <w:lvlJc w:val="left"/>
+      <w:pPr>
+        <w:ind w:left="5760" w:hanging="360"/>
+      </w:pPr>
+      <w:rPr>
+        <w:rFonts w:ascii="Courier New" w:hAnsi="Courier New" w:cs="Courier New" w:hint="default"/>
+      </w:rPr>
+    </w:lvl>
+    <w:lvl w:ilvl="8" w:tplc="04070005" w:tentative="1">
+      <w:start w:val="1"/>
+      <w:numFmt w:val="bullet"/>
+      <w:lvlText w:val=""/>
+      <w:lvlJc w:val="left"/>
+      <w:pPr>
+        <w:ind w:left="6480" w:hanging="360"/>
+      </w:pPr>
+      <w:rPr>
+        <w:rFonts w:ascii="Wingdings" w:hAnsi="Wingdings" w:hint="default"/>
+      </w:rPr>
+    </w:lvl>
+  </w:abstractNum>
+  <w:abstractNum w:abstractNumId="2" w15:restartNumberingAfterBreak="0">
+    <w:nsid w:val="7CC733C3"/>
+    <w:multiLevelType w:val="hybridMultilevel"/>
+    <w:tmpl w:val="09821A5C"/>
+    <w:lvl w:ilvl="0" w:tplc="04070001">
+      <w:start w:val="1"/>
+      <w:numFmt w:val="bullet"/>
+      <w:lvlText w:val=""/>
+      <w:lvlJc w:val="left"/>
+      <w:pPr>
+        <w:ind w:left="720" w:hanging="360"/>
+      </w:pPr>
+      <w:rPr>
+        <w:rFonts w:ascii="Symbol" w:hAnsi="Symbol" w:hint="default"/>
+      </w:rPr>
+    </w:lvl>
+    <w:lvl w:ilvl="1" w:tplc="04070003" w:tentative="1">
+      <w:start w:val="1"/>
+      <w:numFmt w:val="bullet"/>
+      <w:lvlText w:val="o"/>
+      <w:lvlJc w:val="left"/>
+      <w:pPr>
+        <w:ind w:left="1440" w:hanging="360"/>
+      </w:pPr>
+      <w:rPr>
+        <w:rFonts w:ascii="Courier New" w:hAnsi="Courier New" w:cs="Courier New" w:hint="default"/>
+      </w:rPr>
+    </w:lvl>
+    <w:lvl w:ilvl="2" w:tplc="04070005" w:tentative="1">
+      <w:start w:val="1"/>
+      <w:numFmt w:val="bullet"/>
+      <w:lvlText w:val=""/>
+      <w:lvlJc w:val="left"/>
+      <w:pPr>
+        <w:ind w:left="2160" w:hanging="360"/>
+      </w:pPr>
+      <w:rPr>
+        <w:rFonts w:ascii="Wingdings" w:hAnsi="Wingdings" w:hint="default"/>
+      </w:rPr>
+    </w:lvl>
+    <w:lvl w:ilvl="3" w:tplc="04070001" w:tentative="1">
+      <w:start w:val="1"/>
+      <w:numFmt w:val="bullet"/>
+      <w:lvlText w:val=""/>
+      <w:lvlJc w:val="left"/>
+      <w:pPr>
+        <w:ind w:left="2880" w:hanging="360"/>
+      </w:pPr>
+      <w:rPr>
+        <w:rFonts w:ascii="Symbol" w:hAnsi="Symbol" w:hint="default"/>
+      </w:rPr>
+    </w:lvl>
+    <w:lvl w:ilvl="4" w:tplc="04070003" w:tentative="1">
+      <w:start w:val="1"/>
+      <w:numFmt w:val="bullet"/>
+      <w:lvlText w:val="o"/>
+      <w:lvlJc w:val="left"/>
+      <w:pPr>
+        <w:ind w:left="3600" w:hanging="360"/>
+      </w:pPr>
+      <w:rPr>
+        <w:rFonts w:ascii="Courier New" w:hAnsi="Courier New" w:cs="Courier New" w:hint="default"/>
+      </w:rPr>
+    </w:lvl>
+    <w:lvl w:ilvl="5" w:tplc="04070005" w:tentative="1">
+      <w:start w:val="1"/>
+      <w:numFmt w:val="bullet"/>
+      <w:lvlText w:val=""/>
+      <w:lvlJc w:val="left"/>
+      <w:pPr>
+        <w:ind w:left="4320" w:hanging="360"/>
+      </w:pPr>
+      <w:rPr>
+        <w:rFonts w:ascii="Wingdings" w:hAnsi="Wingdings" w:hint="default"/>
+      </w:rPr>
+    </w:lvl>
+    <w:lvl w:ilvl="6" w:tplc="04070001" w:tentative="1">
+      <w:start w:val="1"/>
+      <w:numFmt w:val="bullet"/>
+      <w:lvlText w:val=""/>
+      <w:lvlJc w:val="left"/>
+      <w:pPr>
+        <w:ind w:left="5040" w:hanging="360"/>
+      </w:pPr>
+      <w:rPr>
+        <w:rFonts w:ascii="Symbol" w:hAnsi="Symbol" w:hint="default"/>
+      </w:rPr>
+    </w:lvl>
+    <w:lvl w:ilvl="7" w:tplc="04070003" w:tentative="1">
+      <w:start w:val="1"/>
+      <w:numFmt w:val="bullet"/>
+      <w:lvlText w:val="o"/>
+      <w:lvlJc w:val="left"/>
+      <w:pPr>
+        <w:ind w:left="5760" w:hanging="360"/>
+      </w:pPr>
+      <w:rPr>
+        <w:rFonts w:ascii="Courier New" w:hAnsi="Courier New" w:cs="Courier New" w:hint="default"/>
+      </w:rPr>
+    </w:lvl>
+    <w:lvl w:ilvl="8" w:tplc="04070005" w:tentative="1">
+      <w:start w:val="1"/>
+      <w:numFmt w:val="bullet"/>
+      <w:lvlText w:val=""/>
+      <w:lvlJc w:val="left"/>
+      <w:pPr>
+        <w:ind w:left="6480" w:hanging="360"/>
+      </w:pPr>
+      <w:rPr>
+        <w:rFonts w:ascii="Wingdings" w:hAnsi="Wingdings" w:hint="default"/>
+      </w:rPr>
+    </w:lvl>
+  </w:abstractNum>
   <w:num w:numId="1">
     <w:abstractNumId w:val="0"/>
+  </w:num>
+  <w:num w:numId="2">
+    <w:abstractNumId w:val="2"/>
+  </w:num>
+  <w:num w:numId="3">
+    <w:abstractNumId w:val="1"/>
   </w:num>
 </w:numbering>
 </file>
@@ -948,6 +1144,17 @@
       <w:szCs w:val="32"/>
     </w:rPr>
   </w:style>
+  <w:style w:type="paragraph" w:styleId="ListParagraph">
+    <w:name w:val="List Paragraph"/>
+    <w:basedOn w:val="Normal"/>
+    <w:uiPriority w:val="34"/>
+    <w:qFormat/>
+    <w:rsid w:val="00CF04C5"/>
+    <w:pPr>
+      <w:ind w:left="720"/>
+      <w:contextualSpacing/>
+    </w:pPr>
+  </w:style>
 </w:styles>
 </file>
 
